--- a/auto03/auto03.docx
+++ b/auto03/auto03.docx
@@ -1488,74 +1488,856 @@
         </w:rPr>
         <w:t>columna</w:t>
       </w:r>
+      <w:r>
+        <w:rPr>
+          <w:rFonts w:ascii="Arial" w:hAnsi="Arial" w:cs="Arial"/>
+          <w:sz w:val="24"/>
+          <w:szCs w:val="24"/>
+        </w:rPr>
+        <w:t>);</w:t>
+      </w:r>
+    </w:p>
+    <w:p>
+      <w:pPr>
+        <w:rPr>
+          <w:rFonts w:ascii="Arial" w:hAnsi="Arial" w:cs="Arial"/>
+          <w:sz w:val="24"/>
+          <w:szCs w:val="24"/>
+        </w:rPr>
+      </w:pPr>
+    </w:p>
+    <w:p>
+      <w:pPr>
+        <w:rPr>
+          <w:rFonts w:ascii="Arial" w:hAnsi="Arial" w:cs="Arial"/>
+          <w:sz w:val="24"/>
+          <w:szCs w:val="24"/>
+        </w:rPr>
+      </w:pPr>
+      <w:r>
+        <w:rPr>
+          <w:rFonts w:ascii="Arial" w:hAnsi="Arial" w:cs="Arial"/>
+          <w:sz w:val="24"/>
+          <w:szCs w:val="24"/>
+        </w:rPr>
+        <w:t>B. ¿Cómo quedarían definidas las siguientes tablas separando la definición de</w:t>
+      </w:r>
+      <w:r>
+        <w:rPr>
+          <w:rFonts w:ascii="Arial" w:hAnsi="Arial" w:cs="Arial"/>
+          <w:sz w:val="24"/>
+          <w:szCs w:val="24"/>
+        </w:rPr>
+        <w:t xml:space="preserve"> </w:t>
+      </w:r>
+      <w:r>
+        <w:rPr>
+          <w:rFonts w:ascii="Arial" w:hAnsi="Arial" w:cs="Arial"/>
+          <w:sz w:val="24"/>
+          <w:szCs w:val="24"/>
+        </w:rPr>
+        <w:t>datos de la definición de</w:t>
+      </w:r>
+      <w:r>
+        <w:rPr>
+          <w:rFonts w:ascii="Arial" w:hAnsi="Arial" w:cs="Arial"/>
+          <w:sz w:val="24"/>
+          <w:szCs w:val="24"/>
+        </w:rPr>
+        <w:t xml:space="preserve"> </w:t>
+      </w:r>
+      <w:r>
+        <w:rPr>
+          <w:rFonts w:ascii="Arial" w:hAnsi="Arial" w:cs="Arial"/>
+          <w:sz w:val="24"/>
+          <w:szCs w:val="24"/>
+        </w:rPr>
+        <w:t>restricciones? (Un ALTER TABLE por cada restricción)</w:t>
+      </w:r>
+    </w:p>
+    <w:p>
+      <w:pPr>
+        <w:rPr>
+          <w:rFonts w:ascii="Arial" w:hAnsi="Arial" w:cs="Arial"/>
+          <w:sz w:val="24"/>
+          <w:szCs w:val="24"/>
+        </w:rPr>
+      </w:pPr>
+    </w:p>
+    <w:tbl>
+      <w:tblPr>
+        <w:tblStyle w:val="Tablaconcuadrcula"/>
+        <w:tblW w:w="0" w:type="auto"/>
+        <w:tblLook w:val="04A0" w:firstRow="1" w:lastRow="0" w:firstColumn="1" w:lastColumn="0" w:noHBand="0" w:noVBand="1"/>
+      </w:tblPr>
+      <w:tblGrid>
+        <w:gridCol w:w="4414"/>
+        <w:gridCol w:w="4414"/>
+      </w:tblGrid>
+      <w:tr>
+        <w:tc>
+          <w:tcPr>
+            <w:tcW w:w="4414" w:type="dxa"/>
+          </w:tcPr>
+          <w:p>
+            <w:pPr>
+              <w:rPr>
+                <w:rFonts w:ascii="Arial" w:hAnsi="Arial" w:cs="Arial"/>
+                <w:sz w:val="24"/>
+                <w:szCs w:val="24"/>
+              </w:rPr>
+            </w:pPr>
+            <w:r>
+              <w:rPr>
+                <w:rFonts w:ascii="Arial" w:hAnsi="Arial" w:cs="Arial"/>
+                <w:sz w:val="24"/>
+                <w:szCs w:val="24"/>
+              </w:rPr>
+              <w:t xml:space="preserve">CREATE TABLE </w:t>
+            </w:r>
+            <w:proofErr w:type="spellStart"/>
+            <w:r>
+              <w:rPr>
+                <w:rFonts w:ascii="Arial" w:hAnsi="Arial" w:cs="Arial"/>
+                <w:sz w:val="24"/>
+                <w:szCs w:val="24"/>
+              </w:rPr>
+              <w:t>games</w:t>
+            </w:r>
+            <w:proofErr w:type="spellEnd"/>
+          </w:p>
+          <w:p>
+            <w:pPr>
+              <w:rPr>
+                <w:rFonts w:ascii="Arial" w:hAnsi="Arial" w:cs="Arial"/>
+                <w:sz w:val="24"/>
+                <w:szCs w:val="24"/>
+              </w:rPr>
+            </w:pPr>
+            <w:r>
+              <w:rPr>
+                <w:rFonts w:ascii="Arial" w:hAnsi="Arial" w:cs="Arial"/>
+                <w:sz w:val="24"/>
+                <w:szCs w:val="24"/>
+              </w:rPr>
+              <w:t>(</w:t>
+            </w:r>
+            <w:proofErr w:type="spellStart"/>
+            <w:r>
+              <w:rPr>
+                <w:rFonts w:ascii="Arial" w:hAnsi="Arial" w:cs="Arial"/>
+                <w:sz w:val="24"/>
+                <w:szCs w:val="24"/>
+              </w:rPr>
+              <w:t>yr</w:t>
+            </w:r>
+            <w:proofErr w:type="spellEnd"/>
+            <w:r>
+              <w:rPr>
+                <w:rFonts w:ascii="Arial" w:hAnsi="Arial" w:cs="Arial"/>
+                <w:sz w:val="24"/>
+                <w:szCs w:val="24"/>
+              </w:rPr>
+              <w:t xml:space="preserve"> INT NOT NULL PRIMARY KEY</w:t>
+            </w:r>
+          </w:p>
+          <w:p>
+            <w:pPr>
+              <w:rPr>
+                <w:rFonts w:ascii="Arial" w:hAnsi="Arial" w:cs="Arial"/>
+                <w:sz w:val="24"/>
+                <w:szCs w:val="24"/>
+              </w:rPr>
+            </w:pPr>
+            <w:proofErr w:type="gramStart"/>
+            <w:r>
+              <w:rPr>
+                <w:rFonts w:ascii="Arial" w:hAnsi="Arial" w:cs="Arial"/>
+                <w:sz w:val="24"/>
+                <w:szCs w:val="24"/>
+              </w:rPr>
+              <w:t>,</w:t>
+            </w:r>
+            <w:proofErr w:type="spellStart"/>
+            <w:r>
+              <w:rPr>
+                <w:rFonts w:ascii="Arial" w:hAnsi="Arial" w:cs="Arial"/>
+                <w:sz w:val="24"/>
+                <w:szCs w:val="24"/>
+              </w:rPr>
+              <w:t>city</w:t>
+            </w:r>
+            <w:proofErr w:type="spellEnd"/>
+            <w:proofErr w:type="gramEnd"/>
+            <w:r>
+              <w:rPr>
+                <w:rFonts w:ascii="Arial" w:hAnsi="Arial" w:cs="Arial"/>
+                <w:sz w:val="24"/>
+                <w:szCs w:val="24"/>
+              </w:rPr>
+              <w:t xml:space="preserve"> VARCHAR(20) UNIQUE</w:t>
+            </w:r>
+          </w:p>
+          <w:p>
+            <w:pPr>
+              <w:rPr>
+                <w:rFonts w:ascii="Arial" w:hAnsi="Arial" w:cs="Arial"/>
+                <w:sz w:val="24"/>
+                <w:szCs w:val="24"/>
+              </w:rPr>
+            </w:pPr>
+            <w:r>
+              <w:rPr>
+                <w:rFonts w:ascii="Arial" w:hAnsi="Arial" w:cs="Arial"/>
+                <w:sz w:val="24"/>
+                <w:szCs w:val="24"/>
+              </w:rPr>
+              <w:t>);</w:t>
+            </w:r>
+          </w:p>
+          <w:p>
+            <w:pPr>
+              <w:rPr>
+                <w:rFonts w:ascii="Arial" w:hAnsi="Arial" w:cs="Arial"/>
+                <w:sz w:val="24"/>
+                <w:szCs w:val="24"/>
+              </w:rPr>
+            </w:pPr>
+            <w:r>
+              <w:rPr>
+                <w:rFonts w:ascii="Arial" w:hAnsi="Arial" w:cs="Arial"/>
+                <w:sz w:val="24"/>
+                <w:szCs w:val="24"/>
+              </w:rPr>
+              <w:t>La restricción de llave primaria se debe llamar PK_GAMES</w:t>
+            </w:r>
+          </w:p>
+          <w:p>
+            <w:pPr>
+              <w:rPr>
+                <w:rFonts w:ascii="Arial" w:hAnsi="Arial" w:cs="Arial"/>
+                <w:sz w:val="24"/>
+                <w:szCs w:val="24"/>
+              </w:rPr>
+            </w:pPr>
+            <w:r>
+              <w:rPr>
+                <w:rFonts w:ascii="Arial" w:hAnsi="Arial" w:cs="Arial"/>
+                <w:sz w:val="24"/>
+                <w:szCs w:val="24"/>
+              </w:rPr>
+              <w:t>La restricción de llave única se debe llamar UK_GAMES</w:t>
+            </w:r>
+          </w:p>
+        </w:tc>
+        <w:tc>
+          <w:tcPr>
+            <w:tcW w:w="4414" w:type="dxa"/>
+          </w:tcPr>
+          <w:p>
+            <w:pPr>
+              <w:rPr>
+                <w:rFonts w:ascii="Arial" w:hAnsi="Arial" w:cs="Arial"/>
+                <w:sz w:val="24"/>
+                <w:szCs w:val="24"/>
+              </w:rPr>
+            </w:pPr>
+            <w:r>
+              <w:rPr>
+                <w:rFonts w:ascii="Arial" w:hAnsi="Arial" w:cs="Arial"/>
+                <w:sz w:val="24"/>
+                <w:szCs w:val="24"/>
+              </w:rPr>
+              <w:t xml:space="preserve">ALTER TABLE </w:t>
+            </w:r>
+            <w:proofErr w:type="spellStart"/>
+            <w:r>
+              <w:rPr>
+                <w:rFonts w:ascii="Arial" w:hAnsi="Arial" w:cs="Arial"/>
+                <w:sz w:val="24"/>
+                <w:szCs w:val="24"/>
+              </w:rPr>
+              <w:t>games</w:t>
+            </w:r>
+            <w:proofErr w:type="spellEnd"/>
+            <w:r>
+              <w:rPr>
+                <w:rFonts w:ascii="Arial" w:hAnsi="Arial" w:cs="Arial"/>
+                <w:sz w:val="24"/>
+                <w:szCs w:val="24"/>
+              </w:rPr>
+              <w:t xml:space="preserve"> ADD CONSTRAINT PK_GAMES PRIMARY </w:t>
+            </w:r>
+            <w:proofErr w:type="gramStart"/>
+            <w:r>
+              <w:rPr>
+                <w:rFonts w:ascii="Arial" w:hAnsi="Arial" w:cs="Arial"/>
+                <w:sz w:val="24"/>
+                <w:szCs w:val="24"/>
+              </w:rPr>
+              <w:t>KEY(</w:t>
+            </w:r>
+            <w:proofErr w:type="spellStart"/>
+            <w:proofErr w:type="gramEnd"/>
+            <w:r>
+              <w:rPr>
+                <w:rFonts w:ascii="Arial" w:hAnsi="Arial" w:cs="Arial"/>
+                <w:sz w:val="24"/>
+                <w:szCs w:val="24"/>
+              </w:rPr>
+              <w:t>yr</w:t>
+            </w:r>
+            <w:proofErr w:type="spellEnd"/>
+            <w:r>
+              <w:rPr>
+                <w:rFonts w:ascii="Arial" w:hAnsi="Arial" w:cs="Arial"/>
+                <w:sz w:val="24"/>
+                <w:szCs w:val="24"/>
+              </w:rPr>
+              <w:t>);</w:t>
+            </w:r>
+          </w:p>
+          <w:p>
+            <w:pPr>
+              <w:rPr>
+                <w:rFonts w:ascii="Arial" w:hAnsi="Arial" w:cs="Arial"/>
+                <w:sz w:val="24"/>
+                <w:szCs w:val="24"/>
+              </w:rPr>
+            </w:pPr>
+          </w:p>
+          <w:p>
+            <w:pPr>
+              <w:rPr>
+                <w:rFonts w:ascii="Arial" w:hAnsi="Arial" w:cs="Arial"/>
+                <w:sz w:val="24"/>
+                <w:szCs w:val="24"/>
+              </w:rPr>
+            </w:pPr>
+            <w:r>
+              <w:rPr>
+                <w:rFonts w:ascii="Arial" w:hAnsi="Arial" w:cs="Arial"/>
+                <w:sz w:val="24"/>
+                <w:szCs w:val="24"/>
+              </w:rPr>
+              <w:t xml:space="preserve">ALTER TABLE </w:t>
+            </w:r>
+            <w:proofErr w:type="spellStart"/>
+            <w:r>
+              <w:rPr>
+                <w:rFonts w:ascii="Arial" w:hAnsi="Arial" w:cs="Arial"/>
+                <w:sz w:val="24"/>
+                <w:szCs w:val="24"/>
+              </w:rPr>
+              <w:t>games</w:t>
+            </w:r>
+            <w:proofErr w:type="spellEnd"/>
+            <w:r>
+              <w:rPr>
+                <w:rFonts w:ascii="Arial" w:hAnsi="Arial" w:cs="Arial"/>
+                <w:sz w:val="24"/>
+                <w:szCs w:val="24"/>
+              </w:rPr>
+              <w:t xml:space="preserve"> ADD CONSTRAINT UK_GAMES </w:t>
+            </w:r>
+            <w:proofErr w:type="gramStart"/>
+            <w:r>
+              <w:rPr>
+                <w:rFonts w:ascii="Arial" w:hAnsi="Arial" w:cs="Arial"/>
+                <w:sz w:val="24"/>
+                <w:szCs w:val="24"/>
+              </w:rPr>
+              <w:t>UNIQUE(</w:t>
+            </w:r>
+            <w:proofErr w:type="spellStart"/>
+            <w:proofErr w:type="gramEnd"/>
+            <w:r>
+              <w:rPr>
+                <w:rFonts w:ascii="Arial" w:hAnsi="Arial" w:cs="Arial"/>
+                <w:sz w:val="24"/>
+                <w:szCs w:val="24"/>
+              </w:rPr>
+              <w:t>city</w:t>
+            </w:r>
+            <w:proofErr w:type="spellEnd"/>
+            <w:r>
+              <w:rPr>
+                <w:rFonts w:ascii="Arial" w:hAnsi="Arial" w:cs="Arial"/>
+                <w:sz w:val="24"/>
+                <w:szCs w:val="24"/>
+              </w:rPr>
+              <w:t>);</w:t>
+            </w:r>
+          </w:p>
+        </w:tc>
+      </w:tr>
+      <w:tr>
+        <w:tc>
+          <w:tcPr>
+            <w:tcW w:w="4414" w:type="dxa"/>
+          </w:tcPr>
+          <w:p>
+            <w:pPr>
+              <w:rPr>
+                <w:rFonts w:ascii="Arial" w:hAnsi="Arial" w:cs="Arial"/>
+                <w:sz w:val="24"/>
+                <w:szCs w:val="24"/>
+              </w:rPr>
+            </w:pPr>
+            <w:r>
+              <w:rPr>
+                <w:rFonts w:ascii="Arial" w:hAnsi="Arial" w:cs="Arial"/>
+                <w:sz w:val="24"/>
+                <w:szCs w:val="24"/>
+              </w:rPr>
+              <w:t xml:space="preserve">CREATE TABLE </w:t>
+            </w:r>
+            <w:proofErr w:type="spellStart"/>
+            <w:r>
+              <w:rPr>
+                <w:rFonts w:ascii="Arial" w:hAnsi="Arial" w:cs="Arial"/>
+                <w:sz w:val="24"/>
+                <w:szCs w:val="24"/>
+              </w:rPr>
+              <w:t>Orderses</w:t>
+            </w:r>
+            <w:proofErr w:type="spellEnd"/>
+          </w:p>
+          <w:p>
+            <w:pPr>
+              <w:rPr>
+                <w:rFonts w:ascii="Arial" w:hAnsi="Arial" w:cs="Arial"/>
+                <w:sz w:val="24"/>
+                <w:szCs w:val="24"/>
+              </w:rPr>
+            </w:pPr>
+            <w:r>
+              <w:rPr>
+                <w:rFonts w:ascii="Arial" w:hAnsi="Arial" w:cs="Arial"/>
+                <w:sz w:val="24"/>
+                <w:szCs w:val="24"/>
+              </w:rPr>
+              <w:t>(</w:t>
+            </w:r>
+          </w:p>
+          <w:p>
+            <w:pPr>
+              <w:rPr>
+                <w:rFonts w:ascii="Arial" w:hAnsi="Arial" w:cs="Arial"/>
+                <w:sz w:val="24"/>
+                <w:szCs w:val="24"/>
+              </w:rPr>
+            </w:pPr>
+            <w:proofErr w:type="spellStart"/>
+            <w:r>
+              <w:rPr>
+                <w:rFonts w:ascii="Arial" w:hAnsi="Arial" w:cs="Arial"/>
+                <w:sz w:val="24"/>
+                <w:szCs w:val="24"/>
+              </w:rPr>
+              <w:t>O_Id</w:t>
+            </w:r>
+            <w:proofErr w:type="spellEnd"/>
+            <w:r>
+              <w:rPr>
+                <w:rFonts w:ascii="Arial" w:hAnsi="Arial" w:cs="Arial"/>
+                <w:sz w:val="24"/>
+                <w:szCs w:val="24"/>
+              </w:rPr>
+              <w:t xml:space="preserve"> </w:t>
+            </w:r>
+            <w:proofErr w:type="spellStart"/>
+            <w:r>
+              <w:rPr>
+                <w:rFonts w:ascii="Arial" w:hAnsi="Arial" w:cs="Arial"/>
+                <w:sz w:val="24"/>
+                <w:szCs w:val="24"/>
+              </w:rPr>
+              <w:t>int</w:t>
+            </w:r>
+            <w:proofErr w:type="spellEnd"/>
+            <w:r>
+              <w:rPr>
+                <w:rFonts w:ascii="Arial" w:hAnsi="Arial" w:cs="Arial"/>
+                <w:sz w:val="24"/>
+                <w:szCs w:val="24"/>
+              </w:rPr>
+              <w:t xml:space="preserve"> NOT NULL PRIMARY KEY,</w:t>
+            </w:r>
+          </w:p>
+          <w:p>
+            <w:pPr>
+              <w:rPr>
+                <w:rFonts w:ascii="Arial" w:hAnsi="Arial" w:cs="Arial"/>
+                <w:sz w:val="24"/>
+                <w:szCs w:val="24"/>
+              </w:rPr>
+            </w:pPr>
+            <w:proofErr w:type="spellStart"/>
+            <w:r>
+              <w:rPr>
+                <w:rFonts w:ascii="Arial" w:hAnsi="Arial" w:cs="Arial"/>
+                <w:sz w:val="24"/>
+                <w:szCs w:val="24"/>
+              </w:rPr>
+              <w:t>OrderNo</w:t>
+            </w:r>
+            <w:proofErr w:type="spellEnd"/>
+            <w:r>
+              <w:rPr>
+                <w:rFonts w:ascii="Arial" w:hAnsi="Arial" w:cs="Arial"/>
+                <w:sz w:val="24"/>
+                <w:szCs w:val="24"/>
+              </w:rPr>
+              <w:t xml:space="preserve"> </w:t>
+            </w:r>
+            <w:proofErr w:type="spellStart"/>
+            <w:r>
+              <w:rPr>
+                <w:rFonts w:ascii="Arial" w:hAnsi="Arial" w:cs="Arial"/>
+                <w:sz w:val="24"/>
+                <w:szCs w:val="24"/>
+              </w:rPr>
+              <w:t>int</w:t>
+            </w:r>
+            <w:proofErr w:type="spellEnd"/>
+            <w:r>
+              <w:rPr>
+                <w:rFonts w:ascii="Arial" w:hAnsi="Arial" w:cs="Arial"/>
+                <w:sz w:val="24"/>
+                <w:szCs w:val="24"/>
+              </w:rPr>
+              <w:t xml:space="preserve"> NOT NULL,</w:t>
+            </w:r>
+          </w:p>
+          <w:p>
+            <w:pPr>
+              <w:rPr>
+                <w:rFonts w:ascii="Arial" w:hAnsi="Arial" w:cs="Arial"/>
+                <w:sz w:val="24"/>
+                <w:szCs w:val="24"/>
+              </w:rPr>
+            </w:pPr>
+            <w:proofErr w:type="spellStart"/>
+            <w:r>
+              <w:rPr>
+                <w:rFonts w:ascii="Arial" w:hAnsi="Arial" w:cs="Arial"/>
+                <w:sz w:val="24"/>
+                <w:szCs w:val="24"/>
+              </w:rPr>
+              <w:t>P_Id</w:t>
+            </w:r>
+            <w:proofErr w:type="spellEnd"/>
+            <w:r>
+              <w:rPr>
+                <w:rFonts w:ascii="Arial" w:hAnsi="Arial" w:cs="Arial"/>
+                <w:sz w:val="24"/>
+                <w:szCs w:val="24"/>
+              </w:rPr>
+              <w:t xml:space="preserve"> </w:t>
+            </w:r>
+            <w:proofErr w:type="spellStart"/>
+            <w:r>
+              <w:rPr>
+                <w:rFonts w:ascii="Arial" w:hAnsi="Arial" w:cs="Arial"/>
+                <w:sz w:val="24"/>
+                <w:szCs w:val="24"/>
+              </w:rPr>
+              <w:t>int</w:t>
+            </w:r>
+            <w:proofErr w:type="spellEnd"/>
+            <w:r>
+              <w:rPr>
+                <w:rFonts w:ascii="Arial" w:hAnsi="Arial" w:cs="Arial"/>
+                <w:sz w:val="24"/>
+                <w:szCs w:val="24"/>
+              </w:rPr>
+              <w:t xml:space="preserve"> FOREIGN KEY REFERENCES </w:t>
+            </w:r>
+            <w:proofErr w:type="spellStart"/>
+            <w:r>
+              <w:rPr>
+                <w:rFonts w:ascii="Arial" w:hAnsi="Arial" w:cs="Arial"/>
+                <w:sz w:val="24"/>
+                <w:szCs w:val="24"/>
+              </w:rPr>
+              <w:t>Persons</w:t>
+            </w:r>
+            <w:proofErr w:type="spellEnd"/>
+            <w:r>
+              <w:rPr>
+                <w:rFonts w:ascii="Arial" w:hAnsi="Arial" w:cs="Arial"/>
+                <w:sz w:val="24"/>
+                <w:szCs w:val="24"/>
+              </w:rPr>
+              <w:t>(</w:t>
+            </w:r>
+            <w:proofErr w:type="spellStart"/>
+            <w:r>
+              <w:rPr>
+                <w:rFonts w:ascii="Arial" w:hAnsi="Arial" w:cs="Arial"/>
+                <w:sz w:val="24"/>
+                <w:szCs w:val="24"/>
+              </w:rPr>
+              <w:t>P_Id</w:t>
+            </w:r>
+            <w:proofErr w:type="spellEnd"/>
+            <w:r>
+              <w:rPr>
+                <w:rFonts w:ascii="Arial" w:hAnsi="Arial" w:cs="Arial"/>
+                <w:sz w:val="24"/>
+                <w:szCs w:val="24"/>
+              </w:rPr>
+              <w:t>)</w:t>
+            </w:r>
+          </w:p>
+          <w:p>
+            <w:pPr>
+              <w:rPr>
+                <w:rFonts w:ascii="Arial" w:hAnsi="Arial" w:cs="Arial"/>
+                <w:sz w:val="24"/>
+                <w:szCs w:val="24"/>
+              </w:rPr>
+            </w:pPr>
+            <w:r>
+              <w:rPr>
+                <w:rFonts w:ascii="Arial" w:hAnsi="Arial" w:cs="Arial"/>
+                <w:sz w:val="24"/>
+                <w:szCs w:val="24"/>
+              </w:rPr>
+              <w:t>)</w:t>
+            </w:r>
+          </w:p>
+          <w:p>
+            <w:pPr>
+              <w:rPr>
+                <w:rFonts w:ascii="Arial" w:hAnsi="Arial" w:cs="Arial"/>
+                <w:sz w:val="24"/>
+                <w:szCs w:val="24"/>
+              </w:rPr>
+            </w:pPr>
+            <w:r>
+              <w:rPr>
+                <w:rFonts w:ascii="Arial" w:hAnsi="Arial" w:cs="Arial"/>
+                <w:sz w:val="24"/>
+                <w:szCs w:val="24"/>
+              </w:rPr>
+              <w:t>La restricción de llave primaria de debe llamar PK_ORDENES</w:t>
+            </w:r>
+          </w:p>
+          <w:p>
+            <w:pPr>
+              <w:rPr>
+                <w:rFonts w:ascii="Arial" w:hAnsi="Arial" w:cs="Arial"/>
+                <w:sz w:val="24"/>
+                <w:szCs w:val="24"/>
+              </w:rPr>
+            </w:pPr>
+            <w:r>
+              <w:rPr>
+                <w:rFonts w:ascii="Arial" w:hAnsi="Arial" w:cs="Arial"/>
+                <w:sz w:val="24"/>
+                <w:szCs w:val="24"/>
+              </w:rPr>
+              <w:t>La restricción de llave foránea debe llamarse</w:t>
+            </w:r>
+          </w:p>
+          <w:p>
+            <w:pPr>
+              <w:rPr>
+                <w:rFonts w:ascii="Arial" w:hAnsi="Arial" w:cs="Arial"/>
+                <w:sz w:val="24"/>
+                <w:szCs w:val="24"/>
+              </w:rPr>
+            </w:pPr>
+            <w:r>
+              <w:rPr>
+                <w:rFonts w:ascii="Arial" w:hAnsi="Arial" w:cs="Arial"/>
+                <w:sz w:val="24"/>
+                <w:szCs w:val="24"/>
+              </w:rPr>
+              <w:t>FK_ORDENES_PERSONAS</w:t>
+            </w:r>
+          </w:p>
+        </w:tc>
+        <w:tc>
+          <w:tcPr>
+            <w:tcW w:w="4414" w:type="dxa"/>
+          </w:tcPr>
+          <w:p>
+            <w:pPr>
+              <w:rPr>
+                <w:rFonts w:ascii="Arial" w:hAnsi="Arial" w:cs="Arial"/>
+                <w:sz w:val="24"/>
+                <w:szCs w:val="24"/>
+              </w:rPr>
+            </w:pPr>
+            <w:r>
+              <w:rPr>
+                <w:rFonts w:ascii="Arial" w:hAnsi="Arial" w:cs="Arial"/>
+                <w:sz w:val="24"/>
+                <w:szCs w:val="24"/>
+              </w:rPr>
+              <w:t xml:space="preserve">ALTER TABLE </w:t>
+            </w:r>
+            <w:proofErr w:type="spellStart"/>
+            <w:r>
+              <w:rPr>
+                <w:rFonts w:ascii="Arial" w:hAnsi="Arial" w:cs="Arial"/>
+                <w:sz w:val="24"/>
+                <w:szCs w:val="24"/>
+              </w:rPr>
+              <w:t>Orderses</w:t>
+            </w:r>
+            <w:proofErr w:type="spellEnd"/>
+            <w:r>
+              <w:rPr>
+                <w:rFonts w:ascii="Arial" w:hAnsi="Arial" w:cs="Arial"/>
+                <w:sz w:val="24"/>
+                <w:szCs w:val="24"/>
+              </w:rPr>
+              <w:t xml:space="preserve"> ADD CONSTRAINT PK_ORDENES PRIMARY KEY (</w:t>
+            </w:r>
+            <w:proofErr w:type="spellStart"/>
+            <w:r>
+              <w:rPr>
+                <w:rFonts w:ascii="Arial" w:hAnsi="Arial" w:cs="Arial"/>
+                <w:sz w:val="24"/>
+                <w:szCs w:val="24"/>
+              </w:rPr>
+              <w:t>O_Id</w:t>
+            </w:r>
+            <w:proofErr w:type="spellEnd"/>
+            <w:r>
+              <w:rPr>
+                <w:rFonts w:ascii="Arial" w:hAnsi="Arial" w:cs="Arial"/>
+                <w:sz w:val="24"/>
+                <w:szCs w:val="24"/>
+              </w:rPr>
+              <w:t>);</w:t>
+            </w:r>
+          </w:p>
+          <w:p>
+            <w:pPr>
+              <w:rPr>
+                <w:rFonts w:ascii="Arial" w:hAnsi="Arial" w:cs="Arial"/>
+                <w:sz w:val="24"/>
+                <w:szCs w:val="24"/>
+              </w:rPr>
+            </w:pPr>
+          </w:p>
+          <w:p>
+            <w:pPr>
+              <w:rPr>
+                <w:rFonts w:ascii="Arial" w:hAnsi="Arial" w:cs="Arial"/>
+                <w:sz w:val="24"/>
+                <w:szCs w:val="24"/>
+              </w:rPr>
+            </w:pPr>
+            <w:r>
+              <w:rPr>
+                <w:rFonts w:ascii="Arial" w:hAnsi="Arial" w:cs="Arial"/>
+                <w:sz w:val="24"/>
+                <w:szCs w:val="24"/>
+              </w:rPr>
+              <w:t xml:space="preserve">ALTER TABLE </w:t>
+            </w:r>
+            <w:proofErr w:type="spellStart"/>
+            <w:r>
+              <w:rPr>
+                <w:rFonts w:ascii="Arial" w:hAnsi="Arial" w:cs="Arial"/>
+                <w:sz w:val="24"/>
+                <w:szCs w:val="24"/>
+              </w:rPr>
+              <w:t>Orderses</w:t>
+            </w:r>
+            <w:proofErr w:type="spellEnd"/>
+            <w:r>
+              <w:rPr>
+                <w:rFonts w:ascii="Arial" w:hAnsi="Arial" w:cs="Arial"/>
+                <w:sz w:val="24"/>
+                <w:szCs w:val="24"/>
+              </w:rPr>
+              <w:t xml:space="preserve"> ADD CONSTRAINT FK_ORDENES_PERSONAS FOREIGN </w:t>
+            </w:r>
+            <w:proofErr w:type="gramStart"/>
+            <w:r>
+              <w:rPr>
+                <w:rFonts w:ascii="Arial" w:hAnsi="Arial" w:cs="Arial"/>
+                <w:sz w:val="24"/>
+                <w:szCs w:val="24"/>
+              </w:rPr>
+              <w:t>KEY(</w:t>
+            </w:r>
+            <w:proofErr w:type="spellStart"/>
+            <w:proofErr w:type="gramEnd"/>
+            <w:r>
+              <w:rPr>
+                <w:rFonts w:ascii="Arial" w:hAnsi="Arial" w:cs="Arial"/>
+                <w:sz w:val="24"/>
+                <w:szCs w:val="24"/>
+              </w:rPr>
+              <w:t>P_Id</w:t>
+            </w:r>
+            <w:proofErr w:type="spellEnd"/>
+            <w:r>
+              <w:rPr>
+                <w:rFonts w:ascii="Arial" w:hAnsi="Arial" w:cs="Arial"/>
+                <w:sz w:val="24"/>
+                <w:szCs w:val="24"/>
+              </w:rPr>
+              <w:t xml:space="preserve"> REFERENCES </w:t>
+            </w:r>
+            <w:proofErr w:type="spellStart"/>
+            <w:r>
+              <w:rPr>
+                <w:rFonts w:ascii="Arial" w:hAnsi="Arial" w:cs="Arial"/>
+                <w:sz w:val="24"/>
+                <w:szCs w:val="24"/>
+              </w:rPr>
+              <w:t>Persons</w:t>
+            </w:r>
+            <w:proofErr w:type="spellEnd"/>
+            <w:r>
+              <w:rPr>
+                <w:rFonts w:ascii="Arial" w:hAnsi="Arial" w:cs="Arial"/>
+                <w:sz w:val="24"/>
+                <w:szCs w:val="24"/>
+              </w:rPr>
+              <w:t>(</w:t>
+            </w:r>
+            <w:proofErr w:type="spellStart"/>
+            <w:r>
+              <w:rPr>
+                <w:rFonts w:ascii="Arial" w:hAnsi="Arial" w:cs="Arial"/>
+                <w:sz w:val="24"/>
+                <w:szCs w:val="24"/>
+              </w:rPr>
+              <w:t>P_Id</w:t>
+            </w:r>
+            <w:proofErr w:type="spellEnd"/>
+            <w:r>
+              <w:rPr>
+                <w:rFonts w:ascii="Arial" w:hAnsi="Arial" w:cs="Arial"/>
+                <w:sz w:val="24"/>
+                <w:szCs w:val="24"/>
+              </w:rPr>
+              <w:t>));</w:t>
+            </w:r>
+          </w:p>
+        </w:tc>
+      </w:tr>
+    </w:tbl>
+    <w:p>
+      <w:pPr>
+        <w:rPr>
+          <w:rFonts w:ascii="Arial" w:hAnsi="Arial" w:cs="Arial"/>
+          <w:sz w:val="24"/>
+          <w:szCs w:val="24"/>
+        </w:rPr>
+      </w:pPr>
       <w:bookmarkStart w:id="0" w:name="_GoBack"/>
       <w:bookmarkEnd w:id="0"/>
-      <w:r>
-        <w:rPr>
-          <w:rFonts w:ascii="Arial" w:hAnsi="Arial" w:cs="Arial"/>
-          <w:sz w:val="24"/>
-          <w:szCs w:val="24"/>
-        </w:rPr>
-        <w:t>);</w:t>
-      </w:r>
-    </w:p>
-    <w:p>
-      <w:pPr>
-        <w:rPr>
-          <w:rFonts w:ascii="Arial" w:hAnsi="Arial" w:cs="Arial"/>
-          <w:sz w:val="24"/>
-          <w:szCs w:val="24"/>
-        </w:rPr>
-      </w:pPr>
-    </w:p>
-    <w:p>
-      <w:pPr>
-        <w:rPr>
-          <w:rFonts w:ascii="Arial" w:hAnsi="Arial" w:cs="Arial"/>
-          <w:sz w:val="24"/>
-          <w:szCs w:val="24"/>
-        </w:rPr>
-      </w:pPr>
-      <w:r>
-        <w:rPr>
-          <w:rFonts w:ascii="Arial" w:hAnsi="Arial" w:cs="Arial"/>
-          <w:sz w:val="24"/>
-          <w:szCs w:val="24"/>
-        </w:rPr>
-        <w:t>B. ¿Cómo quedarían definidas las siguientes tablas separando la definición de</w:t>
-      </w:r>
-      <w:r>
-        <w:rPr>
-          <w:rFonts w:ascii="Arial" w:hAnsi="Arial" w:cs="Arial"/>
-          <w:sz w:val="24"/>
-          <w:szCs w:val="24"/>
-        </w:rPr>
-        <w:t xml:space="preserve"> </w:t>
-      </w:r>
-      <w:r>
-        <w:rPr>
-          <w:rFonts w:ascii="Arial" w:hAnsi="Arial" w:cs="Arial"/>
-          <w:sz w:val="24"/>
-          <w:szCs w:val="24"/>
-        </w:rPr>
-        <w:t>datos de la definición de</w:t>
-      </w:r>
-      <w:r>
-        <w:rPr>
-          <w:rFonts w:ascii="Arial" w:hAnsi="Arial" w:cs="Arial"/>
-          <w:sz w:val="24"/>
-          <w:szCs w:val="24"/>
-        </w:rPr>
-        <w:t xml:space="preserve"> </w:t>
-      </w:r>
-      <w:r>
-        <w:rPr>
-          <w:rFonts w:ascii="Arial" w:hAnsi="Arial" w:cs="Arial"/>
-          <w:sz w:val="24"/>
-          <w:szCs w:val="24"/>
-        </w:rPr>
-        <w:t>restricciones? (Un ALTER TABLE por cada restricción)</w:t>
-      </w:r>
     </w:p>
     <w:sectPr>
       <w:pgSz w:w="12240" w:h="15840"/>

--- a/auto03/auto03.docx
+++ b/auto03/auto03.docx
@@ -218,7 +218,7 @@
     </w:p>
     <w:tbl>
       <w:tblPr>
-        <w:tblStyle w:val="Tablaconcuadrcula"/>
+        <w:tblStyle w:val="TableGrid"/>
         <w:tblW w:w="0" w:type="auto"/>
         <w:tblLook w:val="04A0" w:firstRow="1" w:lastRow="0" w:firstColumn="1" w:lastColumn="0" w:noHBand="0" w:noVBand="1"/>
       </w:tblPr>
@@ -791,12 +791,28 @@
           <w:sz w:val="24"/>
           <w:szCs w:val="24"/>
         </w:rPr>
-        <w:t>3. Aprendiendo a definir las restricciones sobre atributos y de clave de forma</w:t>
-      </w:r>
-      <w:r>
-        <w:rPr>
-          <w:rFonts w:ascii="Arial" w:hAnsi="Arial" w:cs="Arial"/>
-          <w:b/>
+        <w:t>3. Aprendiendo a definir las restricciones sobre atributos y de clave de forma independiente</w:t>
+      </w:r>
+    </w:p>
+    <w:p>
+      <w:pPr>
+        <w:rPr>
+          <w:rFonts w:ascii="Arial" w:hAnsi="Arial" w:cs="Arial"/>
+          <w:sz w:val="24"/>
+          <w:szCs w:val="24"/>
+        </w:rPr>
+      </w:pPr>
+      <w:r>
+        <w:rPr>
+          <w:rFonts w:ascii="Arial" w:hAnsi="Arial" w:cs="Arial"/>
+          <w:sz w:val="24"/>
+          <w:szCs w:val="24"/>
+        </w:rPr>
+        <w:t>A. Investigue la sentencia ALTER TABLE ADD CONSTRAINT que le va a permitir adicionar las</w:t>
+      </w:r>
+      <w:r>
+        <w:rPr>
+          <w:rFonts w:ascii="Arial" w:hAnsi="Arial" w:cs="Arial"/>
           <w:sz w:val="24"/>
           <w:szCs w:val="24"/>
         </w:rPr>
@@ -805,28 +821,10 @@
       <w:r>
         <w:rPr>
           <w:rFonts w:ascii="Arial" w:hAnsi="Arial" w:cs="Arial"/>
-          <w:b/>
-          <w:sz w:val="24"/>
-          <w:szCs w:val="24"/>
-        </w:rPr>
-        <w:t>independiente</w:t>
-      </w:r>
-    </w:p>
-    <w:p>
-      <w:pPr>
-        <w:rPr>
-          <w:rFonts w:ascii="Arial" w:hAnsi="Arial" w:cs="Arial"/>
-          <w:sz w:val="24"/>
-          <w:szCs w:val="24"/>
-        </w:rPr>
-      </w:pPr>
-      <w:r>
-        <w:rPr>
-          <w:rFonts w:ascii="Arial" w:hAnsi="Arial" w:cs="Arial"/>
-          <w:sz w:val="24"/>
-          <w:szCs w:val="24"/>
-        </w:rPr>
-        <w:t>A. Investigue la sentencia ALTER TABLE ADD CONSTRAINT que le va a permitir adicionar las</w:t>
+          <w:sz w:val="24"/>
+          <w:szCs w:val="24"/>
+        </w:rPr>
+        <w:t>restricciones de atributos y claves a las tablas con nombre separando la creación de tablas de la</w:t>
       </w:r>
       <w:r>
         <w:rPr>
@@ -842,28 +840,12 @@
           <w:sz w:val="24"/>
           <w:szCs w:val="24"/>
         </w:rPr>
-        <w:t>restricciones de atributos y claves a las tablas con nombre separando la creación de tablas de la</w:t>
-      </w:r>
-      <w:r>
-        <w:rPr>
-          <w:rFonts w:ascii="Arial" w:hAnsi="Arial" w:cs="Arial"/>
-          <w:sz w:val="24"/>
-          <w:szCs w:val="24"/>
-        </w:rPr>
-        <w:t xml:space="preserve"> </w:t>
-      </w:r>
-      <w:r>
-        <w:rPr>
-          <w:rFonts w:ascii="Arial" w:hAnsi="Arial" w:cs="Arial"/>
-          <w:sz w:val="24"/>
-          <w:szCs w:val="24"/>
-        </w:rPr>
         <w:t>definición de restricciones.</w:t>
       </w:r>
     </w:p>
     <w:p>
       <w:pPr>
-        <w:pStyle w:val="Prrafodelista"/>
+        <w:pStyle w:val="ListParagraph"/>
         <w:numPr>
           <w:ilvl w:val="0"/>
           <w:numId w:val="1"/>
@@ -1033,7 +1015,7 @@
     </w:p>
     <w:p>
       <w:pPr>
-        <w:pStyle w:val="Prrafodelista"/>
+        <w:pStyle w:val="ListParagraph"/>
         <w:numPr>
           <w:ilvl w:val="0"/>
           <w:numId w:val="1"/>
@@ -1154,15 +1136,7 @@
           <w:sz w:val="24"/>
           <w:szCs w:val="24"/>
         </w:rPr>
-        <w:t xml:space="preserve"> </w:t>
-      </w:r>
-      <w:r>
-        <w:rPr>
-          <w:rFonts w:ascii="Arial" w:hAnsi="Arial" w:cs="Arial"/>
-          <w:sz w:val="24"/>
-          <w:szCs w:val="24"/>
-        </w:rPr>
-        <w:t>_</w:t>
+        <w:t xml:space="preserve"> _</w:t>
       </w:r>
       <w:proofErr w:type="spellStart"/>
       <w:r>
@@ -1248,7 +1222,7 @@
     </w:p>
     <w:p>
       <w:pPr>
-        <w:pStyle w:val="Prrafodelista"/>
+        <w:pStyle w:val="ListParagraph"/>
         <w:numPr>
           <w:ilvl w:val="0"/>
           <w:numId w:val="1"/>
@@ -1401,7 +1375,7 @@
     </w:p>
     <w:p>
       <w:pPr>
-        <w:pStyle w:val="Prrafodelista"/>
+        <w:pStyle w:val="ListParagraph"/>
         <w:numPr>
           <w:ilvl w:val="0"/>
           <w:numId w:val="1"/>
@@ -1566,7 +1540,7 @@
     </w:p>
     <w:tbl>
       <w:tblPr>
-        <w:tblStyle w:val="Tablaconcuadrcula"/>
+        <w:tblStyle w:val="TableGrid"/>
         <w:tblW w:w="0" w:type="auto"/>
         <w:tblLook w:val="04A0" w:firstRow="1" w:lastRow="0" w:firstColumn="1" w:lastColumn="0" w:noHBand="0" w:noVBand="1"/>
       </w:tblPr>
@@ -2234,6 +2208,7 @@
                 <w:szCs w:val="24"/>
               </w:rPr>
             </w:pPr>
+            <w:bookmarkStart w:id="0" w:name="_GoBack"/>
             <w:r>
               <w:rPr>
                 <w:rFonts w:ascii="Arial" w:hAnsi="Arial" w:cs="Arial"/>
@@ -2324,6 +2299,7 @@
               </w:rPr>
               <w:t>));</w:t>
             </w:r>
+            <w:bookmarkEnd w:id="0"/>
           </w:p>
         </w:tc>
       </w:tr>
@@ -2336,8 +2312,651 @@
           <w:szCs w:val="24"/>
         </w:rPr>
       </w:pPr>
-      <w:bookmarkStart w:id="0" w:name="_GoBack"/>
-      <w:bookmarkEnd w:id="0"/>
+    </w:p>
+    <w:p>
+      <w:pPr>
+        <w:rPr>
+          <w:rFonts w:ascii="Arial" w:hAnsi="Arial" w:cs="Arial"/>
+          <w:sz w:val="24"/>
+          <w:szCs w:val="24"/>
+        </w:rPr>
+      </w:pPr>
+    </w:p>
+    <w:p>
+      <w:pPr>
+        <w:rPr>
+          <w:rFonts w:ascii="DejaVuSans-Bold" w:hAnsi="DejaVuSans-Bold" w:cs="DejaVuSans-Bold"/>
+          <w:b/>
+          <w:bCs/>
+          <w:lang w:val="en-US"/>
+        </w:rPr>
+      </w:pPr>
+      <w:r>
+        <w:rPr>
+          <w:rFonts w:ascii="DejaVuSans-Bold" w:hAnsi="DejaVuSans-Bold" w:cs="DejaVuSans-Bold"/>
+          <w:b/>
+          <w:bCs/>
+          <w:lang w:val="en-US"/>
+        </w:rPr>
+        <w:t>INVESTIGANDO SQL Developer</w:t>
+      </w:r>
+    </w:p>
+    <w:p>
+      <w:pPr>
+        <w:pStyle w:val="ListParagraph"/>
+        <w:numPr>
+          <w:ilvl w:val="0"/>
+          <w:numId w:val="2"/>
+        </w:numPr>
+        <w:rPr>
+          <w:rFonts w:ascii="Arial" w:hAnsi="Arial" w:cs="Arial"/>
+          <w:sz w:val="24"/>
+          <w:szCs w:val="24"/>
+        </w:rPr>
+      </w:pPr>
+      <w:r>
+        <w:rPr>
+          <w:color w:val="000000"/>
+          <w:sz w:val="27"/>
+          <w:szCs w:val="27"/>
+        </w:rPr>
+        <w:t>El </w:t>
+      </w:r>
+      <w:r>
+        <w:rPr>
+          <w:rStyle w:val="spelle"/>
+          <w:color w:val="000000"/>
+          <w:sz w:val="27"/>
+          <w:szCs w:val="27"/>
+        </w:rPr>
+        <w:t>Oracle</w:t>
+      </w:r>
+      <w:r>
+        <w:rPr>
+          <w:color w:val="000000"/>
+          <w:sz w:val="27"/>
+          <w:szCs w:val="27"/>
+        </w:rPr>
+        <w:t xml:space="preserve"> SQL </w:t>
+      </w:r>
+      <w:proofErr w:type="spellStart"/>
+      <w:r>
+        <w:rPr>
+          <w:color w:val="000000"/>
+          <w:sz w:val="27"/>
+          <w:szCs w:val="27"/>
+        </w:rPr>
+        <w:t>Developer</w:t>
+      </w:r>
+      <w:proofErr w:type="spellEnd"/>
+      <w:r>
+        <w:rPr>
+          <w:color w:val="000000"/>
+          <w:sz w:val="27"/>
+          <w:szCs w:val="27"/>
+        </w:rPr>
+        <w:t xml:space="preserve"> es una herramienta construida en torno a un interfaz principal que permite navegar por un árbol jerárquico de objetos </w:t>
+      </w:r>
+      <w:r>
+        <w:rPr>
+          <w:color w:val="000000"/>
+          <w:sz w:val="27"/>
+          <w:szCs w:val="27"/>
+        </w:rPr>
+        <w:lastRenderedPageBreak/>
+        <w:t>contenidos en bases de datos y realizar operaciones sencillas sobre ellos. Proporciona además alguna herramienta adicional, especialmente un área para ejecutar sentencias SQL y PL/SQL</w:t>
+      </w:r>
+      <w:r>
+        <w:rPr>
+          <w:color w:val="000000"/>
+          <w:sz w:val="27"/>
+          <w:szCs w:val="27"/>
+        </w:rPr>
+        <w:t xml:space="preserve"> (</w:t>
+      </w:r>
+      <w:hyperlink r:id="rId5" w:history="1">
+        <w:r>
+          <w:rPr>
+            <w:rStyle w:val="Hyperlink"/>
+            <w:sz w:val="27"/>
+            <w:szCs w:val="27"/>
+          </w:rPr>
+          <w:t>http://www.v-espino.com/~chema/daw1/tutoriales/oracle/sqldeveloper.htm</w:t>
+        </w:r>
+      </w:hyperlink>
+      <w:r>
+        <w:rPr>
+          <w:color w:val="000000"/>
+          <w:sz w:val="27"/>
+          <w:szCs w:val="27"/>
+        </w:rPr>
+        <w:t>)</w:t>
+      </w:r>
+    </w:p>
+    <w:p>
+      <w:pPr>
+        <w:pStyle w:val="ListParagraph"/>
+        <w:numPr>
+          <w:ilvl w:val="0"/>
+          <w:numId w:val="2"/>
+        </w:numPr>
+        <w:rPr>
+          <w:rFonts w:ascii="Arial" w:hAnsi="Arial" w:cs="Arial"/>
+          <w:sz w:val="24"/>
+          <w:szCs w:val="24"/>
+        </w:rPr>
+      </w:pPr>
+      <w:r>
+        <w:rPr>
+          <w:rFonts w:ascii="Arial" w:hAnsi="Arial" w:cs="Arial"/>
+          <w:sz w:val="24"/>
+          <w:szCs w:val="24"/>
+        </w:rPr>
+        <w:t>.</w:t>
+      </w:r>
+    </w:p>
+    <w:tbl>
+      <w:tblPr>
+        <w:tblStyle w:val="TableGrid"/>
+        <w:tblpPr w:leftFromText="180" w:rightFromText="180" w:vertAnchor="text" w:horzAnchor="margin" w:tblpXSpec="right" w:tblpY="225"/>
+        <w:tblW w:w="0" w:type="auto"/>
+        <w:tblLook w:val="04A0" w:firstRow="1" w:lastRow="0" w:firstColumn="1" w:lastColumn="0" w:noHBand="0" w:noVBand="1"/>
+      </w:tblPr>
+      <w:tblGrid>
+        <w:gridCol w:w="4085"/>
+        <w:gridCol w:w="4023"/>
+      </w:tblGrid>
+      <w:tr>
+        <w:tc>
+          <w:tcPr>
+            <w:tcW w:w="4085" w:type="dxa"/>
+          </w:tcPr>
+          <w:p>
+            <w:pPr>
+              <w:rPr>
+                <w:rFonts w:ascii="Arial" w:hAnsi="Arial" w:cs="Arial"/>
+                <w:sz w:val="24"/>
+                <w:szCs w:val="24"/>
+              </w:rPr>
+            </w:pPr>
+            <w:r>
+              <w:rPr>
+                <w:rFonts w:ascii="Arial" w:hAnsi="Arial" w:cs="Arial"/>
+                <w:sz w:val="24"/>
+                <w:szCs w:val="24"/>
+              </w:rPr>
+              <w:t>Ventajas</w:t>
+            </w:r>
+          </w:p>
+        </w:tc>
+        <w:tc>
+          <w:tcPr>
+            <w:tcW w:w="4023" w:type="dxa"/>
+          </w:tcPr>
+          <w:p>
+            <w:pPr>
+              <w:rPr>
+                <w:rFonts w:ascii="Arial" w:hAnsi="Arial" w:cs="Arial"/>
+                <w:sz w:val="24"/>
+                <w:szCs w:val="24"/>
+              </w:rPr>
+            </w:pPr>
+            <w:r>
+              <w:rPr>
+                <w:rFonts w:ascii="Arial" w:hAnsi="Arial" w:cs="Arial"/>
+                <w:sz w:val="24"/>
+                <w:szCs w:val="24"/>
+              </w:rPr>
+              <w:t>Desventajas</w:t>
+            </w:r>
+          </w:p>
+        </w:tc>
+      </w:tr>
+      <w:tr>
+        <w:tc>
+          <w:tcPr>
+            <w:tcW w:w="4085" w:type="dxa"/>
+          </w:tcPr>
+          <w:p>
+            <w:pPr>
+              <w:pStyle w:val="ListParagraph"/>
+              <w:numPr>
+                <w:ilvl w:val="0"/>
+                <w:numId w:val="3"/>
+              </w:numPr>
+              <w:ind w:left="211" w:hanging="121"/>
+              <w:rPr>
+                <w:rFonts w:ascii="Arial" w:hAnsi="Arial" w:cs="Arial"/>
+                <w:color w:val="000000"/>
+                <w:shd w:val="clear" w:color="auto" w:fill="FFFFFF"/>
+              </w:rPr>
+            </w:pPr>
+            <w:r>
+              <w:rPr>
+                <w:rFonts w:ascii="Arial" w:hAnsi="Arial" w:cs="Arial"/>
+                <w:color w:val="000000"/>
+                <w:shd w:val="clear" w:color="auto" w:fill="FFFFFF"/>
+              </w:rPr>
+              <w:t> </w:t>
+            </w:r>
+            <w:r>
+              <w:rPr>
+                <w:rFonts w:ascii="Arial" w:hAnsi="Arial" w:cs="Arial"/>
+                <w:color w:val="000000"/>
+                <w:shd w:val="clear" w:color="auto" w:fill="FFFFFF"/>
+              </w:rPr>
+              <w:t>E</w:t>
+            </w:r>
+            <w:r>
+              <w:rPr>
+                <w:rFonts w:ascii="Arial" w:hAnsi="Arial" w:cs="Arial"/>
+                <w:color w:val="000000"/>
+                <w:shd w:val="clear" w:color="auto" w:fill="FFFFFF"/>
+              </w:rPr>
+              <w:t>standarización y consistencia entre distintas implementaciones</w:t>
+            </w:r>
+          </w:p>
+          <w:p>
+            <w:pPr>
+              <w:pStyle w:val="ListParagraph"/>
+              <w:numPr>
+                <w:ilvl w:val="0"/>
+                <w:numId w:val="3"/>
+              </w:numPr>
+              <w:ind w:left="211" w:hanging="121"/>
+              <w:rPr>
+                <w:rFonts w:ascii="Arial" w:hAnsi="Arial" w:cs="Arial"/>
+                <w:color w:val="000000"/>
+                <w:shd w:val="clear" w:color="auto" w:fill="FFFFFF"/>
+              </w:rPr>
+            </w:pPr>
+            <w:r>
+              <w:rPr>
+                <w:rFonts w:ascii="Arial" w:hAnsi="Arial" w:cs="Arial"/>
+                <w:color w:val="000000"/>
+                <w:shd w:val="clear" w:color="auto" w:fill="FFFFFF"/>
+              </w:rPr>
+              <w:t>Es un sistema de gestión de base de datos.</w:t>
+            </w:r>
+          </w:p>
+          <w:p>
+            <w:pPr>
+              <w:pStyle w:val="ListParagraph"/>
+              <w:numPr>
+                <w:ilvl w:val="0"/>
+                <w:numId w:val="3"/>
+              </w:numPr>
+              <w:ind w:left="211" w:hanging="121"/>
+              <w:rPr>
+                <w:rFonts w:ascii="Arial" w:hAnsi="Arial" w:cs="Arial"/>
+                <w:color w:val="000000"/>
+                <w:shd w:val="clear" w:color="auto" w:fill="FFFFFF"/>
+              </w:rPr>
+            </w:pPr>
+            <w:r>
+              <w:rPr>
+                <w:rFonts w:ascii="Arial" w:hAnsi="Arial" w:cs="Arial"/>
+                <w:color w:val="000000"/>
+                <w:shd w:val="clear" w:color="auto" w:fill="FFFFFF"/>
+              </w:rPr>
+              <w:t>Es útil para manejar y obtener datos de la red de redes.</w:t>
+            </w:r>
+          </w:p>
+          <w:p>
+            <w:pPr>
+              <w:rPr>
+                <w:rFonts w:ascii="Arial" w:hAnsi="Arial" w:cs="Arial"/>
+                <w:sz w:val="24"/>
+                <w:szCs w:val="24"/>
+              </w:rPr>
+            </w:pPr>
+          </w:p>
+        </w:tc>
+        <w:tc>
+          <w:tcPr>
+            <w:tcW w:w="4023" w:type="dxa"/>
+          </w:tcPr>
+          <w:p>
+            <w:pPr>
+              <w:pStyle w:val="ListParagraph"/>
+              <w:numPr>
+                <w:ilvl w:val="0"/>
+                <w:numId w:val="3"/>
+              </w:numPr>
+              <w:ind w:left="211" w:hanging="121"/>
+              <w:rPr>
+                <w:rFonts w:ascii="Arial" w:hAnsi="Arial" w:cs="Arial"/>
+                <w:color w:val="000000"/>
+                <w:shd w:val="clear" w:color="auto" w:fill="FFFFFF"/>
+              </w:rPr>
+            </w:pPr>
+            <w:r>
+              <w:rPr>
+                <w:rFonts w:ascii="Arial" w:hAnsi="Arial" w:cs="Arial"/>
+                <w:color w:val="000000"/>
+                <w:shd w:val="clear" w:color="auto" w:fill="FFFFFF"/>
+              </w:rPr>
+              <w:t>I</w:t>
+            </w:r>
+            <w:r>
+              <w:rPr>
+                <w:rFonts w:ascii="Arial" w:hAnsi="Arial" w:cs="Arial"/>
+                <w:color w:val="000000"/>
+                <w:shd w:val="clear" w:color="auto" w:fill="FFFFFF"/>
+              </w:rPr>
+              <w:t>ncapacidad de ejecutar procesamientos recursivos</w:t>
+            </w:r>
+          </w:p>
+          <w:p>
+            <w:pPr>
+              <w:pStyle w:val="ListParagraph"/>
+              <w:numPr>
+                <w:ilvl w:val="0"/>
+                <w:numId w:val="3"/>
+              </w:numPr>
+              <w:ind w:left="211" w:hanging="121"/>
+              <w:rPr>
+                <w:rFonts w:ascii="Arial" w:hAnsi="Arial" w:cs="Arial"/>
+                <w:sz w:val="24"/>
+                <w:szCs w:val="24"/>
+              </w:rPr>
+            </w:pPr>
+            <w:r>
+              <w:rPr>
+                <w:rFonts w:ascii="Arial" w:hAnsi="Arial" w:cs="Arial"/>
+                <w:color w:val="000000"/>
+                <w:shd w:val="clear" w:color="auto" w:fill="FFFFFF"/>
+              </w:rPr>
+              <w:t>I</w:t>
+            </w:r>
+            <w:r>
+              <w:rPr>
+                <w:rFonts w:ascii="Arial" w:hAnsi="Arial" w:cs="Arial"/>
+                <w:color w:val="000000"/>
+                <w:shd w:val="clear" w:color="auto" w:fill="FFFFFF"/>
+              </w:rPr>
+              <w:t>nconsistencia e incompatibilidad de datos en las áreas del tiempo y sintaxis de datos, concatenación de cadenas y sensibilidad de caracteres</w:t>
+            </w:r>
+          </w:p>
+          <w:p>
+            <w:pPr>
+              <w:pStyle w:val="ListParagraph"/>
+              <w:numPr>
+                <w:ilvl w:val="0"/>
+                <w:numId w:val="3"/>
+              </w:numPr>
+              <w:ind w:left="211" w:hanging="121"/>
+              <w:rPr>
+                <w:rFonts w:ascii="Arial" w:hAnsi="Arial" w:cs="Arial"/>
+                <w:sz w:val="24"/>
+                <w:szCs w:val="24"/>
+              </w:rPr>
+            </w:pPr>
+            <w:r>
+              <w:rPr>
+                <w:rFonts w:ascii="Arial" w:hAnsi="Arial" w:cs="Arial"/>
+                <w:bCs/>
+                <w:color w:val="000000" w:themeColor="text1"/>
+                <w:sz w:val="20"/>
+                <w:szCs w:val="20"/>
+                <w:lang w:val="es-ES"/>
+              </w:rPr>
+              <w:t>Utiliza mucho la memoria RAM para las instalaciones y utilización de software.</w:t>
+            </w:r>
+          </w:p>
+        </w:tc>
+      </w:tr>
+    </w:tbl>
+    <w:p>
+      <w:pPr>
+        <w:pStyle w:val="ListParagraph"/>
+        <w:rPr>
+          <w:rFonts w:ascii="Arial" w:hAnsi="Arial" w:cs="Arial"/>
+          <w:sz w:val="24"/>
+          <w:szCs w:val="24"/>
+        </w:rPr>
+      </w:pPr>
+    </w:p>
+    <w:p>
+      <w:pPr>
+        <w:rPr>
+          <w:sz w:val="16"/>
+          <w:szCs w:val="16"/>
+          <w:lang w:val="es-ES"/>
+        </w:rPr>
+      </w:pPr>
+      <w:r>
+        <w:rPr>
+          <w:sz w:val="16"/>
+          <w:szCs w:val="16"/>
+          <w:lang w:val="es-ES"/>
+        </w:rPr>
+        <w:t>[https://techlandia.com/ventajas-desventajas-oracle-sql-lista_464674/]</w:t>
+      </w:r>
+    </w:p>
+    <w:p>
+      <w:pPr>
+        <w:rPr>
+          <w:sz w:val="16"/>
+          <w:szCs w:val="16"/>
+          <w:lang w:val="es-ES"/>
+        </w:rPr>
+      </w:pPr>
+      <w:r>
+        <w:rPr>
+          <w:sz w:val="16"/>
+          <w:szCs w:val="16"/>
+          <w:lang w:val="es-ES"/>
+        </w:rPr>
+        <w:t>[https://sqlserver4b.weebly.com/ventajas-y-desventajas.html]</w:t>
+      </w:r>
+    </w:p>
+    <w:p>
+      <w:pPr>
+        <w:rPr>
+          <w:sz w:val="16"/>
+          <w:szCs w:val="16"/>
+          <w:lang w:val="es-ES"/>
+        </w:rPr>
+      </w:pPr>
+      <w:r>
+        <w:rPr>
+          <w:sz w:val="16"/>
+          <w:szCs w:val="16"/>
+          <w:lang w:val="es-ES"/>
+        </w:rPr>
+        <w:t>https://techlandia.com/ventajas-desventajas-oracle-sql-lista_464674/</w:t>
+      </w:r>
+    </w:p>
+    <w:p>
+      <w:pPr>
+        <w:pStyle w:val="ListParagraph"/>
+        <w:rPr>
+          <w:rFonts w:ascii="Arial" w:hAnsi="Arial" w:cs="Arial"/>
+          <w:sz w:val="24"/>
+          <w:szCs w:val="24"/>
+        </w:rPr>
+      </w:pPr>
+    </w:p>
+    <w:p>
+      <w:pPr>
+        <w:pStyle w:val="ListParagraph"/>
+        <w:rPr>
+          <w:rFonts w:ascii="DejaVuSans-Bold" w:hAnsi="DejaVuSans-Bold" w:cs="DejaVuSans-Bold"/>
+          <w:b/>
+          <w:bCs/>
+          <w:sz w:val="20"/>
+          <w:szCs w:val="20"/>
+          <w:lang w:val="en-US"/>
+        </w:rPr>
+      </w:pPr>
+      <w:proofErr w:type="spellStart"/>
+      <w:r>
+        <w:rPr>
+          <w:rFonts w:ascii="DejaVuSans-Bold" w:hAnsi="DejaVuSans-Bold" w:cs="DejaVuSans-Bold"/>
+          <w:b/>
+          <w:bCs/>
+          <w:sz w:val="20"/>
+          <w:szCs w:val="20"/>
+          <w:lang w:val="en-US"/>
+        </w:rPr>
+        <w:t>Arrancando</w:t>
+      </w:r>
+      <w:proofErr w:type="spellEnd"/>
+    </w:p>
+    <w:p>
+      <w:pPr>
+        <w:pStyle w:val="ListParagraph"/>
+        <w:rPr>
+          <w:rFonts w:ascii="Arial" w:hAnsi="Arial" w:cs="Arial"/>
+          <w:sz w:val="24"/>
+          <w:szCs w:val="24"/>
+        </w:rPr>
+      </w:pPr>
+    </w:p>
+    <w:p>
+      <w:pPr>
+        <w:pStyle w:val="ListParagraph"/>
+        <w:rPr>
+          <w:rFonts w:ascii="Arial" w:hAnsi="Arial" w:cs="Arial"/>
+          <w:sz w:val="24"/>
+          <w:szCs w:val="24"/>
+        </w:rPr>
+      </w:pPr>
+      <w:r>
+        <w:rPr>
+          <w:rFonts w:ascii="Arial" w:hAnsi="Arial" w:cs="Arial"/>
+          <w:sz w:val="24"/>
+          <w:szCs w:val="24"/>
+        </w:rPr>
+        <w:t xml:space="preserve">En la parte de </w:t>
+      </w:r>
+      <w:proofErr w:type="spellStart"/>
+      <w:r>
+        <w:rPr>
+          <w:rFonts w:ascii="Arial" w:hAnsi="Arial" w:cs="Arial"/>
+          <w:sz w:val="24"/>
+          <w:szCs w:val="24"/>
+        </w:rPr>
+        <w:t>conecciones</w:t>
+      </w:r>
+      <w:proofErr w:type="spellEnd"/>
+      <w:r>
+        <w:rPr>
+          <w:rFonts w:ascii="Arial" w:hAnsi="Arial" w:cs="Arial"/>
+          <w:sz w:val="24"/>
+          <w:szCs w:val="24"/>
+        </w:rPr>
+        <w:t xml:space="preserve"> dar </w:t>
+      </w:r>
+      <w:proofErr w:type="spellStart"/>
+      <w:r>
+        <w:rPr>
+          <w:rFonts w:ascii="Arial" w:hAnsi="Arial" w:cs="Arial"/>
+          <w:sz w:val="24"/>
+          <w:szCs w:val="24"/>
+        </w:rPr>
+        <w:t>click</w:t>
+      </w:r>
+      <w:proofErr w:type="spellEnd"/>
+      <w:r>
+        <w:rPr>
+          <w:rFonts w:ascii="Arial" w:hAnsi="Arial" w:cs="Arial"/>
+          <w:sz w:val="24"/>
+          <w:szCs w:val="24"/>
+        </w:rPr>
+        <w:t xml:space="preserve"> en el + luego se ingresa el </w:t>
+      </w:r>
+      <w:proofErr w:type="spellStart"/>
+      <w:r>
+        <w:rPr>
+          <w:rFonts w:ascii="Arial" w:hAnsi="Arial" w:cs="Arial"/>
+          <w:sz w:val="24"/>
+          <w:szCs w:val="24"/>
+        </w:rPr>
+        <w:t>Hostname</w:t>
+      </w:r>
+      <w:proofErr w:type="spellEnd"/>
+      <w:r>
+        <w:rPr>
+          <w:rFonts w:ascii="Arial" w:hAnsi="Arial" w:cs="Arial"/>
+          <w:sz w:val="24"/>
+          <w:szCs w:val="24"/>
+        </w:rPr>
+        <w:t xml:space="preserve"> que es granate.is.escuelaing.edu.co, luego el </w:t>
+      </w:r>
+      <w:proofErr w:type="spellStart"/>
+      <w:r>
+        <w:rPr>
+          <w:rFonts w:ascii="Arial" w:hAnsi="Arial" w:cs="Arial"/>
+          <w:sz w:val="24"/>
+          <w:szCs w:val="24"/>
+        </w:rPr>
+        <w:t>username</w:t>
+      </w:r>
+      <w:proofErr w:type="spellEnd"/>
+      <w:r>
+        <w:rPr>
+          <w:rFonts w:ascii="Arial" w:hAnsi="Arial" w:cs="Arial"/>
+          <w:sz w:val="24"/>
+          <w:szCs w:val="24"/>
+        </w:rPr>
+        <w:t xml:space="preserve"> y </w:t>
+      </w:r>
+      <w:proofErr w:type="spellStart"/>
+      <w:r>
+        <w:rPr>
+          <w:rFonts w:ascii="Arial" w:hAnsi="Arial" w:cs="Arial"/>
+          <w:sz w:val="24"/>
+          <w:szCs w:val="24"/>
+        </w:rPr>
+        <w:t>password</w:t>
+      </w:r>
+      <w:proofErr w:type="spellEnd"/>
+      <w:r>
+        <w:rPr>
+          <w:rFonts w:ascii="Arial" w:hAnsi="Arial" w:cs="Arial"/>
+          <w:sz w:val="24"/>
+          <w:szCs w:val="24"/>
+        </w:rPr>
+        <w:t xml:space="preserve"> que es </w:t>
+      </w:r>
+      <w:proofErr w:type="spellStart"/>
+      <w:r>
+        <w:rPr>
+          <w:rFonts w:ascii="Arial" w:hAnsi="Arial" w:cs="Arial"/>
+          <w:sz w:val="24"/>
+          <w:szCs w:val="24"/>
+        </w:rPr>
+        <w:t>bd</w:t>
+      </w:r>
+      <w:proofErr w:type="spellEnd"/>
+      <w:r>
+        <w:rPr>
+          <w:rFonts w:ascii="Arial" w:hAnsi="Arial" w:cs="Arial"/>
+          <w:sz w:val="24"/>
+          <w:szCs w:val="24"/>
+        </w:rPr>
+        <w:t xml:space="preserve">(#CARNET). Finalmente dar </w:t>
+      </w:r>
+      <w:proofErr w:type="spellStart"/>
+      <w:r>
+        <w:rPr>
+          <w:rFonts w:ascii="Arial" w:hAnsi="Arial" w:cs="Arial"/>
+          <w:sz w:val="24"/>
+          <w:szCs w:val="24"/>
+        </w:rPr>
+        <w:t>click</w:t>
+      </w:r>
+      <w:proofErr w:type="spellEnd"/>
+      <w:r>
+        <w:rPr>
+          <w:rFonts w:ascii="Arial" w:hAnsi="Arial" w:cs="Arial"/>
+          <w:sz w:val="24"/>
+          <w:szCs w:val="24"/>
+        </w:rPr>
+        <w:t xml:space="preserve"> en conectar </w:t>
+      </w:r>
     </w:p>
     <w:sectPr>
       <w:pgSz w:w="12240" w:h="15840"/>
@@ -2464,8 +3083,216 @@
       </w:rPr>
     </w:lvl>
   </w:abstractNum>
+  <w:abstractNum w:abstractNumId="1" w15:restartNumberingAfterBreak="0">
+    <w:nsid w:val="30377BDE"/>
+    <w:multiLevelType w:val="hybridMultilevel"/>
+    <w:tmpl w:val="72129DD2"/>
+    <w:lvl w:ilvl="0" w:tplc="04090001">
+      <w:start w:val="1"/>
+      <w:numFmt w:val="bullet"/>
+      <w:lvlText w:val=""/>
+      <w:lvlJc w:val="left"/>
+      <w:pPr>
+        <w:ind w:left="720" w:hanging="360"/>
+      </w:pPr>
+      <w:rPr>
+        <w:rFonts w:ascii="Symbol" w:hAnsi="Symbol" w:hint="default"/>
+      </w:rPr>
+    </w:lvl>
+    <w:lvl w:ilvl="1" w:tplc="04090003" w:tentative="1">
+      <w:start w:val="1"/>
+      <w:numFmt w:val="bullet"/>
+      <w:lvlText w:val="o"/>
+      <w:lvlJc w:val="left"/>
+      <w:pPr>
+        <w:ind w:left="1440" w:hanging="360"/>
+      </w:pPr>
+      <w:rPr>
+        <w:rFonts w:ascii="Courier New" w:hAnsi="Courier New" w:cs="Courier New" w:hint="default"/>
+      </w:rPr>
+    </w:lvl>
+    <w:lvl w:ilvl="2" w:tplc="04090005" w:tentative="1">
+      <w:start w:val="1"/>
+      <w:numFmt w:val="bullet"/>
+      <w:lvlText w:val=""/>
+      <w:lvlJc w:val="left"/>
+      <w:pPr>
+        <w:ind w:left="2160" w:hanging="360"/>
+      </w:pPr>
+      <w:rPr>
+        <w:rFonts w:ascii="Wingdings" w:hAnsi="Wingdings" w:hint="default"/>
+      </w:rPr>
+    </w:lvl>
+    <w:lvl w:ilvl="3" w:tplc="04090001" w:tentative="1">
+      <w:start w:val="1"/>
+      <w:numFmt w:val="bullet"/>
+      <w:lvlText w:val=""/>
+      <w:lvlJc w:val="left"/>
+      <w:pPr>
+        <w:ind w:left="2880" w:hanging="360"/>
+      </w:pPr>
+      <w:rPr>
+        <w:rFonts w:ascii="Symbol" w:hAnsi="Symbol" w:hint="default"/>
+      </w:rPr>
+    </w:lvl>
+    <w:lvl w:ilvl="4" w:tplc="04090003" w:tentative="1">
+      <w:start w:val="1"/>
+      <w:numFmt w:val="bullet"/>
+      <w:lvlText w:val="o"/>
+      <w:lvlJc w:val="left"/>
+      <w:pPr>
+        <w:ind w:left="3600" w:hanging="360"/>
+      </w:pPr>
+      <w:rPr>
+        <w:rFonts w:ascii="Courier New" w:hAnsi="Courier New" w:cs="Courier New" w:hint="default"/>
+      </w:rPr>
+    </w:lvl>
+    <w:lvl w:ilvl="5" w:tplc="04090005" w:tentative="1">
+      <w:start w:val="1"/>
+      <w:numFmt w:val="bullet"/>
+      <w:lvlText w:val=""/>
+      <w:lvlJc w:val="left"/>
+      <w:pPr>
+        <w:ind w:left="4320" w:hanging="360"/>
+      </w:pPr>
+      <w:rPr>
+        <w:rFonts w:ascii="Wingdings" w:hAnsi="Wingdings" w:hint="default"/>
+      </w:rPr>
+    </w:lvl>
+    <w:lvl w:ilvl="6" w:tplc="04090001" w:tentative="1">
+      <w:start w:val="1"/>
+      <w:numFmt w:val="bullet"/>
+      <w:lvlText w:val=""/>
+      <w:lvlJc w:val="left"/>
+      <w:pPr>
+        <w:ind w:left="5040" w:hanging="360"/>
+      </w:pPr>
+      <w:rPr>
+        <w:rFonts w:ascii="Symbol" w:hAnsi="Symbol" w:hint="default"/>
+      </w:rPr>
+    </w:lvl>
+    <w:lvl w:ilvl="7" w:tplc="04090003" w:tentative="1">
+      <w:start w:val="1"/>
+      <w:numFmt w:val="bullet"/>
+      <w:lvlText w:val="o"/>
+      <w:lvlJc w:val="left"/>
+      <w:pPr>
+        <w:ind w:left="5760" w:hanging="360"/>
+      </w:pPr>
+      <w:rPr>
+        <w:rFonts w:ascii="Courier New" w:hAnsi="Courier New" w:cs="Courier New" w:hint="default"/>
+      </w:rPr>
+    </w:lvl>
+    <w:lvl w:ilvl="8" w:tplc="04090005" w:tentative="1">
+      <w:start w:val="1"/>
+      <w:numFmt w:val="bullet"/>
+      <w:lvlText w:val=""/>
+      <w:lvlJc w:val="left"/>
+      <w:pPr>
+        <w:ind w:left="6480" w:hanging="360"/>
+      </w:pPr>
+      <w:rPr>
+        <w:rFonts w:ascii="Wingdings" w:hAnsi="Wingdings" w:hint="default"/>
+      </w:rPr>
+    </w:lvl>
+  </w:abstractNum>
+  <w:abstractNum w:abstractNumId="2" w15:restartNumberingAfterBreak="0">
+    <w:nsid w:val="3E120BED"/>
+    <w:multiLevelType w:val="hybridMultilevel"/>
+    <w:tmpl w:val="BC06A6C2"/>
+    <w:lvl w:ilvl="0" w:tplc="04090019">
+      <w:start w:val="1"/>
+      <w:numFmt w:val="lowerLetter"/>
+      <w:lvlText w:val="%1."/>
+      <w:lvlJc w:val="left"/>
+      <w:pPr>
+        <w:ind w:left="720" w:hanging="360"/>
+      </w:pPr>
+      <w:rPr>
+        <w:rFonts w:hint="default"/>
+      </w:rPr>
+    </w:lvl>
+    <w:lvl w:ilvl="1" w:tplc="04090019" w:tentative="1">
+      <w:start w:val="1"/>
+      <w:numFmt w:val="lowerLetter"/>
+      <w:lvlText w:val="%2."/>
+      <w:lvlJc w:val="left"/>
+      <w:pPr>
+        <w:ind w:left="1440" w:hanging="360"/>
+      </w:pPr>
+    </w:lvl>
+    <w:lvl w:ilvl="2" w:tplc="0409001B" w:tentative="1">
+      <w:start w:val="1"/>
+      <w:numFmt w:val="lowerRoman"/>
+      <w:lvlText w:val="%3."/>
+      <w:lvlJc w:val="right"/>
+      <w:pPr>
+        <w:ind w:left="2160" w:hanging="180"/>
+      </w:pPr>
+    </w:lvl>
+    <w:lvl w:ilvl="3" w:tplc="0409000F" w:tentative="1">
+      <w:start w:val="1"/>
+      <w:numFmt w:val="decimal"/>
+      <w:lvlText w:val="%4."/>
+      <w:lvlJc w:val="left"/>
+      <w:pPr>
+        <w:ind w:left="2880" w:hanging="360"/>
+      </w:pPr>
+    </w:lvl>
+    <w:lvl w:ilvl="4" w:tplc="04090019" w:tentative="1">
+      <w:start w:val="1"/>
+      <w:numFmt w:val="lowerLetter"/>
+      <w:lvlText w:val="%5."/>
+      <w:lvlJc w:val="left"/>
+      <w:pPr>
+        <w:ind w:left="3600" w:hanging="360"/>
+      </w:pPr>
+    </w:lvl>
+    <w:lvl w:ilvl="5" w:tplc="0409001B" w:tentative="1">
+      <w:start w:val="1"/>
+      <w:numFmt w:val="lowerRoman"/>
+      <w:lvlText w:val="%6."/>
+      <w:lvlJc w:val="right"/>
+      <w:pPr>
+        <w:ind w:left="4320" w:hanging="180"/>
+      </w:pPr>
+    </w:lvl>
+    <w:lvl w:ilvl="6" w:tplc="0409000F" w:tentative="1">
+      <w:start w:val="1"/>
+      <w:numFmt w:val="decimal"/>
+      <w:lvlText w:val="%7."/>
+      <w:lvlJc w:val="left"/>
+      <w:pPr>
+        <w:ind w:left="5040" w:hanging="360"/>
+      </w:pPr>
+    </w:lvl>
+    <w:lvl w:ilvl="7" w:tplc="04090019" w:tentative="1">
+      <w:start w:val="1"/>
+      <w:numFmt w:val="lowerLetter"/>
+      <w:lvlText w:val="%8."/>
+      <w:lvlJc w:val="left"/>
+      <w:pPr>
+        <w:ind w:left="5760" w:hanging="360"/>
+      </w:pPr>
+    </w:lvl>
+    <w:lvl w:ilvl="8" w:tplc="0409001B" w:tentative="1">
+      <w:start w:val="1"/>
+      <w:numFmt w:val="lowerRoman"/>
+      <w:lvlText w:val="%9."/>
+      <w:lvlJc w:val="right"/>
+      <w:pPr>
+        <w:ind w:left="6480" w:hanging="180"/>
+      </w:pPr>
+    </w:lvl>
+  </w:abstractNum>
   <w:num w:numId="1">
     <w:abstractNumId w:val="0"/>
+  </w:num>
+  <w:num w:numId="2">
+    <w:abstractNumId w:val="2"/>
+  </w:num>
+  <w:num w:numId="3">
+    <w:abstractNumId w:val="1"/>
   </w:num>
 </w:numbering>
 </file>
@@ -2868,13 +3695,13 @@
     <w:name w:val="Normal"/>
     <w:qFormat/>
   </w:style>
-  <w:style w:type="character" w:default="1" w:styleId="Fuentedeprrafopredeter">
+  <w:style w:type="character" w:default="1" w:styleId="DefaultParagraphFont">
     <w:name w:val="Default Paragraph Font"/>
     <w:uiPriority w:val="1"/>
     <w:semiHidden/>
     <w:unhideWhenUsed/>
   </w:style>
-  <w:style w:type="table" w:default="1" w:styleId="Tablanormal">
+  <w:style w:type="table" w:default="1" w:styleId="TableNormal">
     <w:name w:val="Normal Table"/>
     <w:uiPriority w:val="99"/>
     <w:semiHidden/>
@@ -2889,15 +3716,15 @@
       </w:tblCellMar>
     </w:tblPr>
   </w:style>
-  <w:style w:type="numbering" w:default="1" w:styleId="Sinlista">
+  <w:style w:type="numbering" w:default="1" w:styleId="NoList">
     <w:name w:val="No List"/>
     <w:uiPriority w:val="99"/>
     <w:semiHidden/>
     <w:unhideWhenUsed/>
   </w:style>
-  <w:style w:type="table" w:styleId="Tablaconcuadrcula">
+  <w:style w:type="table" w:styleId="TableGrid">
     <w:name w:val="Table Grid"/>
-    <w:basedOn w:val="Tablanormal"/>
+    <w:basedOn w:val="TableNormal"/>
     <w:uiPriority w:val="39"/>
     <w:rsid w:val="0078156D"/>
     <w:pPr>
@@ -2914,7 +3741,7 @@
       </w:tblBorders>
     </w:tblPr>
   </w:style>
-  <w:style w:type="paragraph" w:styleId="Prrafodelista">
+  <w:style w:type="paragraph" w:styleId="ListParagraph">
     <w:name w:val="List Paragraph"/>
     <w:basedOn w:val="Normal"/>
     <w:uiPriority w:val="34"/>
@@ -2924,6 +3751,34 @@
       <w:ind w:left="720"/>
       <w:contextualSpacing/>
     </w:pPr>
+  </w:style>
+  <w:style w:type="character" w:customStyle="1" w:styleId="spelle">
+    <w:name w:val="spelle"/>
+    <w:basedOn w:val="DefaultParagraphFont"/>
+    <w:rsid w:val="00D136E2"/>
+  </w:style>
+  <w:style w:type="character" w:styleId="Hyperlink">
+    <w:name w:val="Hyperlink"/>
+    <w:basedOn w:val="DefaultParagraphFont"/>
+    <w:uiPriority w:val="99"/>
+    <w:unhideWhenUsed/>
+    <w:rsid w:val="00D136E2"/>
+    <w:rPr>
+      <w:color w:val="0563C1" w:themeColor="hyperlink"/>
+      <w:u w:val="single"/>
+    </w:rPr>
+  </w:style>
+  <w:style w:type="character" w:styleId="UnresolvedMention">
+    <w:name w:val="Unresolved Mention"/>
+    <w:basedOn w:val="DefaultParagraphFont"/>
+    <w:uiPriority w:val="99"/>
+    <w:semiHidden/>
+    <w:unhideWhenUsed/>
+    <w:rsid w:val="00D136E2"/>
+    <w:rPr>
+      <w:color w:val="605E5C"/>
+      <w:shd w:val="clear" w:color="auto" w:fill="E1DFDD"/>
+    </w:rPr>
   </w:style>
 </w:styles>
 </file>
